--- a/data/Development-Control-docx/gross-floor-area/GFA/UnenclosedFacadeArticulation.docx
+++ b/data/Development-Control-docx/gross-floor-area/GFA/UnenclosedFacadeArticulation.docx
@@ -87,6 +87,40 @@
       </w:tr>
     </w:tbl>
     <w:bookmarkEnd w:id="22"/>
+    <w:p>
+      <w:r>
+        <w:pict>
+          <v:rect style="width:0;height:1.5pt" o:hralign="center" o:hrstd="t" o:hr="t"/>
+        </w:pict>
+      </w:r>
+    </w:p>
+    <w:p>
+      <w:pPr>
+        <w:pStyle w:val="FirstParagraph"/>
+      </w:pPr>
+      <w:r>
+        <w:rPr>
+          <w:i/>
+          <w:i/>
+          <w:iCs/>
+          <w:iCs/>
+        </w:rPr>
+        <w:t xml:space="preserve">Last updated on 5</w:t>
+      </w:r>
+      <w:r>
+        <w:rPr>
+          <w:i/>
+          <w:i/>
+          <w:i/>
+          <w:i/>
+          <w:iCs/>
+          <w:iCs/>
+          <w:iCs/>
+          <w:iCs/>
+        </w:rPr>
+        <w:t xml:space="preserve"> Oct 2020</w:t>
+      </w:r>
+    </w:p>
     <w:sectPr/>
   </w:body>
 </w:document>
